--- a/Files/Documents/FINAL_PORTFOLIO/evaluation_draft.docx
+++ b/Files/Documents/FINAL_PORTFOLIO/evaluation_draft.docx
@@ -42,6 +42,35 @@
       <w:r>
         <w:t xml:space="preserve">demonstrated the functionality of our website and received comments and constructive criticism from the attendees. </w:t>
       </w:r>
+      <w:r>
+        <w:t>We acted upon their feedback by making changes they recommended, including t</w:t>
+      </w:r>
+      <w:r>
+        <w:t>hrow</w:t>
+      </w:r>
+      <w:r>
+        <w:t>ing an error if student ID</w:t>
+      </w:r>
+      <w:r>
+        <w:t xml:space="preserve"> is not in</w:t>
+      </w:r>
+      <w:r>
+        <w:t xml:space="preserve"> the databa</w:t>
+      </w:r>
+      <w:r>
+        <w:t>se</w:t>
+      </w:r>
+      <w:r>
+        <w:t xml:space="preserve">, allowing </w:t>
+      </w:r>
+      <w:proofErr w:type="spellStart"/>
+      <w:r>
+        <w:t>admins</w:t>
+      </w:r>
+      <w:proofErr w:type="spellEnd"/>
+      <w:r>
+        <w:t xml:space="preserve"> to export the marks as an excel file, hiding the overall mark in the review page and considering accessibility issues that might arise from the size of the text or the color scheme.</w:t>
+      </w:r>
     </w:p>
     <w:p>
       <w:pPr>
@@ -69,7 +98,13 @@
         <w:t xml:space="preserve">Although that is not massive, we are quite happy with it </w:t>
       </w:r>
       <w:r>
-        <w:t xml:space="preserve">as it was the first time using the system. Moreover, </w:t>
+        <w:t>as it was the first time using the system</w:t>
+      </w:r>
+      <w:r>
+        <w:t xml:space="preserve"> and we are confident that the time needed would decrease with practice</w:t>
+      </w:r>
+      <w:r>
+        <w:t xml:space="preserve">. Moreover, </w:t>
       </w:r>
       <w:r>
         <w:t>six of the eight teachers said they would rather use our system, one was on the fence, and only one said they would prefer the old system.</w:t>
@@ -98,7 +133,6 @@
         <w:t>to be able to see the numerical mark before submitting.</w:t>
       </w:r>
     </w:p>
-    <w:p/>
     <w:sectPr>
       <w:pgSz w:w="12240" w:h="15840"/>
       <w:pgMar w:top="1440" w:right="1440" w:bottom="1440" w:left="1440" w:header="720" w:footer="720" w:gutter="0"/>
